--- a/media/documents/CONTRATO DE TRABAJO A TÉRMINO INDEFINIDO JURIDICA_Final.docx
+++ b/media/documents/CONTRATO DE TRABAJO A TÉRMINO INDEFINIDO JURIDICA_Final.docx
@@ -117,7 +117,7 @@
           <w:highlight w:val="yellow"/>
           <w:lang w:val="es-ES"/>
         </w:rPr>
-        <w:t>fgdfgdfgfd</w:t>
+        <w:t>Carlos</w:t>
       </w:r>
       <w:proofErr w:type="spellEnd"/>
     </w:p>
@@ -151,7 +151,7 @@
           <w:highlight w:val="yellow"/>
           <w:lang w:val="es-ES"/>
         </w:rPr>
-        <w:t>fgdfgdfg</w:t>
+        <w:t>Camilo</w:t>
       </w:r>
       <w:proofErr w:type="spellEnd"/>
     </w:p>
@@ -186,7 +186,7 @@
           <w:highlight w:val="yellow"/>
           <w:lang w:val="es-ES"/>
         </w:rPr>
-        <w:t>5654654</w:t>
+        <w:t>65465465656</w:t>
       </w:r>
       <w:proofErr w:type="spellEnd"/>
     </w:p>
@@ -233,7 +233,7 @@
           <w:highlight w:val="yellow"/>
           <w:lang w:val="es-ES"/>
         </w:rPr>
-        <w:t>56546</w:t>
+        <w:t>4543543</w:t>
       </w:r>
       <w:proofErr w:type="spellEnd"/>
     </w:p>
@@ -300,7 +300,7 @@
           <w:highlight w:val="yellow"/>
           <w:lang w:val="es-ES"/>
         </w:rPr>
-        <w:t>fnfgn gfnfgnfgn</w:t>
+        <w:t>adsfvdsv gfnfgn</w:t>
       </w:r>
       <w:proofErr w:type="spellEnd"/>
     </w:p>
@@ -325,7 +325,7 @@
           <w:highlight w:val="yellow"/>
           <w:lang w:val="es-ES"/>
         </w:rPr>
-        <w:t>56546546</w:t>
+        <w:t>345435</w:t>
       </w:r>
       <w:proofErr w:type="spellEnd"/>
     </w:p>
@@ -359,7 +359,7 @@
           <w:highlight w:val="yellow"/>
           <w:lang w:val="es-ES"/>
         </w:rPr>
-        <w:t>fbdfbdfb</w:t>
+        <w:t>fdfdgdf</w:t>
       </w:r>
       <w:proofErr w:type="spellEnd"/>
     </w:p>
@@ -403,7 +403,7 @@
           <w:highlight w:val="yellow"/>
           <w:lang w:val="es-ES"/>
         </w:rPr>
-        <w:t>12 del mes July del año 2019 en dfhfhdfhd</w:t>
+        <w:t>20 del mes July del año 2019 en medellin</w:t>
       </w:r>
       <w:proofErr w:type="spellEnd"/>
     </w:p>
@@ -538,7 +538,7 @@
           <w:highlight w:val="yellow"/>
           <w:lang w:val="es-ES"/>
         </w:rPr>
-        <w:t>persona juridica</w:t>
+        <w:t>entidad sin animo de lucro</w:t>
       </w:r>
       <w:proofErr w:type="spellEnd"/>
       <w:r>
@@ -573,7 +573,7 @@
           <w:highlight w:val="yellow"/>
           <w:lang w:val="es-ES"/>
         </w:rPr>
-        <w:t>thttghtf</w:t>
+        <w:t>Cali</w:t>
       </w:r>
       <w:proofErr w:type="spellEnd"/>
       <w:r>
@@ -608,7 +608,7 @@
           <w:highlight w:val="yellow"/>
           <w:lang w:val="es-ES"/>
         </w:rPr>
-        <w:t>ddsdsf</w:t>
+        <w:t>rgvfdgfdgfdg</w:t>
       </w:r>
       <w:proofErr w:type="spellEnd"/>
     </w:p>
@@ -817,7 +817,7 @@
           <w:highlight w:val="yellow"/>
           <w:lang w:val="es-ES"/>
         </w:rPr>
-        <w:t>gerente</w:t>
+        <w:t>ovdmsvmdi</w:t>
       </w:r>
       <w:proofErr w:type="spellEnd"/>
       <w:r>
@@ -2527,7 +2527,7 @@
           <w:highlight w:val="yellow"/>
           <w:lang w:val="es-ES"/>
         </w:rPr>
-        <w:t>19 del mes July del año 2019</w:t>
+        <w:t>4 del mes July del año 2019</w:t>
       </w:r>
       <w:proofErr w:type="spellEnd"/>
       <w:r>
@@ -2735,7 +2735,7 @@
           <w:highlight w:val="yellow"/>
           <w:lang w:val="es-ES"/>
         </w:rPr>
-        <w:t>fgdfgdfgfd</w:t>
+        <w:t>Carlos</w:t>
       </w:r>
       <w:proofErr w:type="spellEnd"/>
     </w:p>
@@ -2769,7 +2769,7 @@
           <w:highlight w:val="yellow"/>
           <w:lang w:val="es-ES"/>
         </w:rPr>
-        <w:t>5654654</w:t>
+        <w:t>65465465656</w:t>
       </w:r>
       <w:proofErr w:type="spellEnd"/>
     </w:p>
@@ -2814,7 +2814,7 @@
           <w:highlight w:val="yellow"/>
           <w:lang w:val="es-ES"/>
         </w:rPr>
-        <w:t>fgdfgdfg</w:t>
+        <w:t>Camilo</w:t>
       </w:r>
       <w:proofErr w:type="spellEnd"/>
     </w:p>
@@ -2861,7 +2861,7 @@
           <w:highlight w:val="yellow"/>
           <w:lang w:val="es-ES"/>
         </w:rPr>
-        <w:t>56546</w:t>
+        <w:t>4543543</w:t>
       </w:r>
       <w:proofErr w:type="spellEnd"/>
     </w:p>
@@ -2981,7 +2981,7 @@
           <w:highlight w:val="yellow"/>
           <w:lang w:val="es-ES"/>
         </w:rPr>
-        <w:t>fnfgn gfnfgnfgn</w:t>
+        <w:t>adsfvdsv gfnfgn</w:t>
       </w:r>
       <w:proofErr w:type="spellEnd"/>
     </w:p>
@@ -3015,7 +3015,7 @@
           <w:highlight w:val="yellow"/>
           <w:lang w:val="es-ES"/>
         </w:rPr>
-        <w:t>56546546</w:t>
+        <w:t>345435</w:t>
       </w:r>
       <w:proofErr w:type="spellEnd"/>
     </w:p>
@@ -4195,7 +4195,7 @@
           <w:highlight w:val="yellow"/>
           <w:lang w:val="es-ES"/>
         </w:rPr>
-        <w:t xml:space="preserve">dfgryhrtjhtyjuykuykuykuykluykuykuy fgjtfgjyjyjty fdhrrthrthjuykouio ghjkuhkuiol </w:t>
+        <w:t>4tge4yghrt5ht6jj7ik7tuir5ujhr5thtr6ujh6u7yuyuik78ou8olftujtfjhr5thrthtyjuykujhkfjtrdegyjdjyhjdyjyjdtjdtje6trujytuytuterfweraefahtjyjkuykouilpouñuikuyhrgds</w:t>
       </w:r>
       <w:proofErr w:type="spellEnd"/>
     </w:p>
